--- a/Entregas-Atividades-ED-2024/Atividade B3-2/COMPARANDO EFICIÊNCIA DE ALGORITMOS.docx
+++ b/Entregas-Atividades-ED-2024/Atividade B3-2/COMPARANDO EFICIÊNCIA DE ALGORITMOS.docx
@@ -9,19 +9,19 @@
           <w:rFonts w:ascii="Arial" w:hAnsi="Arial" w:cs="Arial"/>
           <w:b/>
           <w:bCs/>
-          <w:sz w:val="40"/>
-          <w:szCs w:val="40"/>
-        </w:rPr>
-      </w:pPr>
-      <w:r>
-        <w:rPr>
-          <w:rFonts w:ascii="Arial" w:hAnsi="Arial" w:cs="Arial"/>
-          <w:b/>
-          <w:bCs/>
-          <w:sz w:val="40"/>
-          <w:szCs w:val="40"/>
-        </w:rPr>
-        <w:t>COMPARANDO EFICIÊNCIA DE ALGORITMOS</w:t>
+          <w:sz w:val="36"/>
+          <w:szCs w:val="36"/>
+        </w:rPr>
+      </w:pPr>
+      <w:r>
+        <w:rPr>
+          <w:rFonts w:ascii="Arial" w:hAnsi="Arial" w:cs="Arial"/>
+          <w:b/>
+          <w:bCs/>
+          <w:sz w:val="36"/>
+          <w:szCs w:val="36"/>
+        </w:rPr>
+        <w:t>Atividade B3-2</w:t>
       </w:r>
     </w:p>
     <w:p>
@@ -31,10 +31,185 @@
           <w:rFonts w:ascii="Arial" w:hAnsi="Arial" w:cs="Arial"/>
           <w:b/>
           <w:bCs/>
-          <w:sz w:val="40"/>
-          <w:szCs w:val="40"/>
-        </w:rPr>
-      </w:pPr>
+          <w:sz w:val="28"/>
+          <w:szCs w:val="28"/>
+        </w:rPr>
+      </w:pPr>
+      <w:r>
+        <w:rPr>
+          <w:rFonts w:ascii="Arial" w:hAnsi="Arial" w:cs="Arial"/>
+          <w:b/>
+          <w:bCs/>
+          <w:sz w:val="28"/>
+          <w:szCs w:val="28"/>
+        </w:rPr>
+        <w:br/>
+      </w:r>
+      <w:r>
+        <w:rPr>
+          <w:rFonts w:ascii="Arial" w:hAnsi="Arial" w:cs="Arial"/>
+          <w:b/>
+          <w:bCs/>
+          <w:sz w:val="28"/>
+          <w:szCs w:val="28"/>
+        </w:rPr>
+        <w:t>Fatec São Caetano do Sul - Estrutura de Dados</w:t>
+      </w:r>
+      <w:r>
+        <w:rPr>
+          <w:rFonts w:ascii="Arial" w:hAnsi="Arial" w:cs="Arial"/>
+          <w:b/>
+          <w:bCs/>
+          <w:sz w:val="28"/>
+          <w:szCs w:val="28"/>
+        </w:rPr>
+        <w:br/>
+        <w:t>Nome: Giovanni de Pita Cicero</w:t>
+      </w:r>
+    </w:p>
+    <w:p>
+      <w:pPr>
+        <w:jc w:val="center"/>
+        <w:rPr>
+          <w:rFonts w:ascii="Arial" w:hAnsi="Arial" w:cs="Arial"/>
+          <w:b/>
+          <w:bCs/>
+          <w:sz w:val="28"/>
+          <w:szCs w:val="28"/>
+        </w:rPr>
+      </w:pPr>
+      <w:r>
+        <w:rPr>
+          <w:rFonts w:ascii="Arial" w:hAnsi="Arial" w:cs="Arial"/>
+          <w:b/>
+          <w:bCs/>
+          <w:sz w:val="28"/>
+          <w:szCs w:val="28"/>
+        </w:rPr>
+        <w:t>Professor: Carlos Veríssimo</w:t>
+      </w:r>
+    </w:p>
+    <w:p>
+      <w:pPr>
+        <w:jc w:val="center"/>
+        <w:rPr>
+          <w:rFonts w:ascii="Arial" w:hAnsi="Arial" w:cs="Arial"/>
+          <w:b/>
+          <w:bCs/>
+          <w:sz w:val="28"/>
+          <w:szCs w:val="28"/>
+        </w:rPr>
+      </w:pPr>
+      <w:r>
+        <w:rPr>
+          <w:rFonts w:ascii="Arial" w:hAnsi="Arial" w:cs="Arial"/>
+          <w:b/>
+          <w:bCs/>
+          <w:sz w:val="28"/>
+          <w:szCs w:val="28"/>
+        </w:rPr>
+        <w:t xml:space="preserve">Proposta: </w:t>
+      </w:r>
+      <w:r>
+        <w:rPr>
+          <w:rFonts w:ascii="Arial" w:hAnsi="Arial" w:cs="Arial"/>
+          <w:b/>
+          <w:bCs/>
+          <w:sz w:val="28"/>
+          <w:szCs w:val="28"/>
+        </w:rPr>
+        <w:t xml:space="preserve">Comparar Eficiência dos </w:t>
+      </w:r>
+      <w:r>
+        <w:rPr>
+          <w:rFonts w:ascii="Arial" w:hAnsi="Arial" w:cs="Arial"/>
+          <w:b/>
+          <w:bCs/>
+          <w:sz w:val="28"/>
+          <w:szCs w:val="28"/>
+        </w:rPr>
+        <w:t>A</w:t>
+      </w:r>
+      <w:r>
+        <w:rPr>
+          <w:rFonts w:ascii="Arial" w:hAnsi="Arial" w:cs="Arial"/>
+          <w:b/>
+          <w:bCs/>
+          <w:sz w:val="28"/>
+          <w:szCs w:val="28"/>
+        </w:rPr>
+        <w:t>lgoritmos</w:t>
+      </w:r>
+    </w:p>
+    <w:p>
+      <w:pPr>
+        <w:jc w:val="center"/>
+        <w:rPr>
+          <w:rFonts w:ascii="Arial" w:hAnsi="Arial" w:cs="Arial"/>
+          <w:sz w:val="28"/>
+          <w:szCs w:val="28"/>
+        </w:rPr>
+      </w:pPr>
+      <w:r>
+        <w:rPr>
+          <w:rFonts w:ascii="Arial" w:hAnsi="Arial" w:cs="Arial"/>
+          <w:b/>
+          <w:bCs/>
+          <w:sz w:val="28"/>
+          <w:szCs w:val="28"/>
+        </w:rPr>
+        <w:t xml:space="preserve">Data: </w:t>
+      </w:r>
+      <w:r>
+        <w:rPr>
+          <w:rFonts w:ascii="Arial" w:hAnsi="Arial" w:cs="Arial"/>
+          <w:b/>
+          <w:bCs/>
+          <w:sz w:val="28"/>
+          <w:szCs w:val="28"/>
+        </w:rPr>
+        <w:t>1</w:t>
+      </w:r>
+      <w:r>
+        <w:rPr>
+          <w:rFonts w:ascii="Arial" w:hAnsi="Arial" w:cs="Arial"/>
+          <w:b/>
+          <w:bCs/>
+          <w:sz w:val="28"/>
+          <w:szCs w:val="28"/>
+        </w:rPr>
+        <w:t>8/0</w:t>
+      </w:r>
+      <w:r>
+        <w:rPr>
+          <w:rFonts w:ascii="Arial" w:hAnsi="Arial" w:cs="Arial"/>
+          <w:b/>
+          <w:bCs/>
+          <w:sz w:val="28"/>
+          <w:szCs w:val="28"/>
+        </w:rPr>
+        <w:t>8</w:t>
+      </w:r>
+      <w:r>
+        <w:rPr>
+          <w:rFonts w:ascii="Arial" w:hAnsi="Arial" w:cs="Arial"/>
+          <w:b/>
+          <w:bCs/>
+          <w:sz w:val="28"/>
+          <w:szCs w:val="28"/>
+        </w:rPr>
+        <w:t>/2024</w:t>
+      </w:r>
+      <w:r>
+        <w:rPr>
+          <w:rFonts w:ascii="Arial" w:hAnsi="Arial" w:cs="Arial"/>
+          <w:b/>
+          <w:bCs/>
+          <w:sz w:val="28"/>
+          <w:szCs w:val="28"/>
+        </w:rPr>
+        <w:br/>
+      </w:r>
     </w:p>
     <w:p>
       <w:pPr>
@@ -240,17 +415,7 @@
           <w:sz w:val="28"/>
           <w:szCs w:val="28"/>
         </w:rPr>
-        <w:t>A[</w:t>
-      </w:r>
-      <w:r>
-        <w:rPr>
-          <w:rFonts w:ascii="Arial" w:hAnsi="Arial" w:cs="Arial"/>
-          <w:b/>
-          <w:bCs/>
-          <w:sz w:val="28"/>
-          <w:szCs w:val="28"/>
-        </w:rPr>
-        <w:t>1]</w:t>
+        <w:t>A[1]</w:t>
       </w:r>
       <w:r>
         <w:rPr>
@@ -673,27 +838,15 @@
         </w:rPr>
         <w:t xml:space="preserve"> </w:t>
       </w:r>
-      <w:proofErr w:type="gramStart"/>
-      <w:r>
-        <w:rPr>
-          <w:rFonts w:ascii="Arial" w:hAnsi="Arial" w:cs="Arial"/>
-          <w:b/>
-          <w:bCs/>
-          <w:sz w:val="28"/>
-          <w:szCs w:val="28"/>
-        </w:rPr>
-        <w:t>A[</w:t>
-      </w:r>
-      <w:proofErr w:type="gramEnd"/>
-      <w:r>
-        <w:rPr>
-          <w:rFonts w:ascii="Arial" w:hAnsi="Arial" w:cs="Arial"/>
-          <w:b/>
-          <w:bCs/>
-          <w:sz w:val="28"/>
-          <w:szCs w:val="28"/>
-        </w:rPr>
-        <w:t>1]</w:t>
+      <w:r>
+        <w:rPr>
+          <w:rFonts w:ascii="Arial" w:hAnsi="Arial" w:cs="Arial"/>
+          <w:b/>
+          <w:bCs/>
+          <w:sz w:val="28"/>
+          <w:szCs w:val="28"/>
+        </w:rPr>
+        <w:t>A[1]</w:t>
       </w:r>
       <w:r>
         <w:rPr>
@@ -703,7 +856,6 @@
         </w:rPr>
         <w:t xml:space="preserve">: O elemento está na primeira posição. O tempo de execução é </w:t>
       </w:r>
-      <w:proofErr w:type="gramStart"/>
       <w:r>
         <w:rPr>
           <w:rFonts w:ascii="Arial" w:hAnsi="Arial" w:cs="Arial"/>
@@ -718,16 +870,7 @@
           <w:sz w:val="28"/>
           <w:szCs w:val="28"/>
         </w:rPr>
-        <w:t>(</w:t>
-      </w:r>
-      <w:proofErr w:type="gramEnd"/>
-      <w:r>
-        <w:rPr>
-          <w:rFonts w:ascii="Arial" w:hAnsi="Arial" w:cs="Arial"/>
-          <w:sz w:val="28"/>
-          <w:szCs w:val="28"/>
-        </w:rPr>
-        <w:t>1).</w:t>
+        <w:t>(1).</w:t>
       </w:r>
     </w:p>
     <w:p>
@@ -1081,7 +1224,6 @@
         </w:rPr>
         <w:t xml:space="preserve">(n) comparações. O tempo de execução é </w:t>
       </w:r>
-      <w:proofErr w:type="gramStart"/>
       <w:r>
         <w:rPr>
           <w:rFonts w:ascii="Arial" w:hAnsi="Arial" w:cs="Arial"/>
@@ -1096,16 +1238,7 @@
           <w:sz w:val="28"/>
           <w:szCs w:val="28"/>
         </w:rPr>
-        <w:t>(</w:t>
-      </w:r>
-      <w:proofErr w:type="gramEnd"/>
-      <w:r>
-        <w:rPr>
-          <w:rFonts w:ascii="Arial" w:hAnsi="Arial" w:cs="Arial"/>
-          <w:sz w:val="28"/>
-          <w:szCs w:val="28"/>
-        </w:rPr>
-        <w:t>log</w:t>
+        <w:t>(log</w:t>
       </w:r>
       <w:r>
         <w:rPr>
@@ -1164,29 +1297,7 @@
           <w:sz w:val="28"/>
           <w:szCs w:val="28"/>
         </w:rPr>
-        <w:t>=</w:t>
-      </w:r>
-      <w:proofErr w:type="gramStart"/>
-      <w:r>
-        <w:rPr>
-          <w:rFonts w:ascii="Arial" w:hAnsi="Arial" w:cs="Arial"/>
-          <w:b/>
-          <w:bCs/>
-          <w:sz w:val="28"/>
-          <w:szCs w:val="28"/>
-        </w:rPr>
-        <w:t>A[</w:t>
-      </w:r>
-      <w:proofErr w:type="gramEnd"/>
-      <w:r>
-        <w:rPr>
-          <w:rFonts w:ascii="Arial" w:hAnsi="Arial" w:cs="Arial"/>
-          <w:b/>
-          <w:bCs/>
-          <w:sz w:val="28"/>
-          <w:szCs w:val="28"/>
-        </w:rPr>
-        <w:t>1]</w:t>
+        <w:t>=A[1]</w:t>
       </w:r>
       <w:r>
         <w:rPr>
@@ -1444,7 +1555,6 @@
         </w:rPr>
         <w:t xml:space="preserve">2(n) comparações para concluir a busca. O tempo de execução é </w:t>
       </w:r>
-      <w:proofErr w:type="gramStart"/>
       <w:r>
         <w:rPr>
           <w:rFonts w:ascii="Arial" w:hAnsi="Arial" w:cs="Arial"/>
@@ -1459,16 +1569,7 @@
           <w:sz w:val="28"/>
           <w:szCs w:val="28"/>
         </w:rPr>
-        <w:t>(</w:t>
-      </w:r>
-      <w:proofErr w:type="gramEnd"/>
-      <w:r>
-        <w:rPr>
-          <w:rFonts w:ascii="Arial" w:hAnsi="Arial" w:cs="Arial"/>
-          <w:sz w:val="28"/>
-          <w:szCs w:val="28"/>
-        </w:rPr>
-        <w:t>log</w:t>
+        <w:t>(log</w:t>
       </w:r>
       <w:r>
         <w:rPr>
@@ -1486,16 +1587,6 @@
         </w:rPr>
         <w:t>n).</w:t>
       </w:r>
-    </w:p>
-    <w:p>
-      <w:pPr>
-        <w:ind w:firstLine="708"/>
-        <w:rPr>
-          <w:rFonts w:ascii="Arial" w:hAnsi="Arial" w:cs="Arial"/>
-          <w:sz w:val="28"/>
-          <w:szCs w:val="28"/>
-        </w:rPr>
-      </w:pPr>
       <w:r>
         <w:rPr>
           <w:rFonts w:ascii="Arial" w:hAnsi="Arial" w:cs="Arial"/>
@@ -1772,23 +1863,13 @@
               </w:rPr>
               <w:t xml:space="preserve"> </w:t>
             </w:r>
-            <w:proofErr w:type="gramStart"/>
             <w:r>
               <w:rPr>
                 <w:rFonts w:ascii="Arial" w:hAnsi="Arial" w:cs="Arial"/>
                 <w:sz w:val="28"/>
                 <w:szCs w:val="28"/>
               </w:rPr>
-              <w:t>A[</w:t>
-            </w:r>
-            <w:proofErr w:type="gramEnd"/>
-            <w:r>
-              <w:rPr>
-                <w:rFonts w:ascii="Arial" w:hAnsi="Arial" w:cs="Arial"/>
-                <w:sz w:val="28"/>
-                <w:szCs w:val="28"/>
-              </w:rPr>
-              <w:t>1]</w:t>
+              <w:t>A[1]</w:t>
             </w:r>
           </w:p>
         </w:tc>
@@ -1804,23 +1885,13 @@
                 <w:szCs w:val="28"/>
               </w:rPr>
             </w:pPr>
-            <w:proofErr w:type="gramStart"/>
             <w:r>
               <w:rPr>
                 <w:rFonts w:ascii="Arial" w:hAnsi="Arial" w:cs="Arial"/>
                 <w:sz w:val="28"/>
                 <w:szCs w:val="28"/>
               </w:rPr>
-              <w:t>T(</w:t>
-            </w:r>
-            <w:proofErr w:type="gramEnd"/>
-            <w:r>
-              <w:rPr>
-                <w:rFonts w:ascii="Arial" w:hAnsi="Arial" w:cs="Arial"/>
-                <w:sz w:val="28"/>
-                <w:szCs w:val="28"/>
-              </w:rPr>
-              <w:t>1)</w:t>
+              <w:t>T(1)</w:t>
             </w:r>
           </w:p>
         </w:tc>
@@ -1836,23 +1907,13 @@
                 <w:szCs w:val="28"/>
               </w:rPr>
             </w:pPr>
-            <w:proofErr w:type="gramStart"/>
             <w:r>
               <w:rPr>
                 <w:rFonts w:ascii="Arial" w:hAnsi="Arial" w:cs="Arial"/>
                 <w:sz w:val="28"/>
                 <w:szCs w:val="28"/>
               </w:rPr>
-              <w:t>T(</w:t>
-            </w:r>
-            <w:proofErr w:type="gramEnd"/>
-            <w:r>
-              <w:rPr>
-                <w:rFonts w:ascii="Arial" w:hAnsi="Arial" w:cs="Arial"/>
-                <w:sz w:val="28"/>
-                <w:szCs w:val="28"/>
-              </w:rPr>
-              <w:t>1)</w:t>
+              <w:t>T(1)</w:t>
             </w:r>
           </w:p>
         </w:tc>
@@ -1868,23 +1929,13 @@
                 <w:szCs w:val="28"/>
               </w:rPr>
             </w:pPr>
-            <w:proofErr w:type="gramStart"/>
             <w:r>
               <w:rPr>
                 <w:rFonts w:ascii="Arial" w:hAnsi="Arial" w:cs="Arial"/>
                 <w:sz w:val="28"/>
                 <w:szCs w:val="28"/>
               </w:rPr>
-              <w:t>T(</w:t>
-            </w:r>
-            <w:proofErr w:type="gramEnd"/>
-            <w:r>
-              <w:rPr>
-                <w:rFonts w:ascii="Arial" w:hAnsi="Arial" w:cs="Arial"/>
-                <w:sz w:val="28"/>
-                <w:szCs w:val="28"/>
-              </w:rPr>
-              <w:t>log n)</w:t>
+              <w:t>T(log n)</w:t>
             </w:r>
           </w:p>
         </w:tc>
@@ -2017,23 +2068,13 @@
                 <w:szCs w:val="28"/>
               </w:rPr>
             </w:pPr>
-            <w:proofErr w:type="gramStart"/>
             <w:r>
               <w:rPr>
                 <w:rFonts w:ascii="Arial" w:hAnsi="Arial" w:cs="Arial"/>
                 <w:sz w:val="28"/>
                 <w:szCs w:val="28"/>
               </w:rPr>
-              <w:t>T(</w:t>
-            </w:r>
-            <w:proofErr w:type="gramEnd"/>
-            <w:r>
-              <w:rPr>
-                <w:rFonts w:ascii="Arial" w:hAnsi="Arial" w:cs="Arial"/>
-                <w:sz w:val="28"/>
-                <w:szCs w:val="28"/>
-              </w:rPr>
-              <w:t>log n)</w:t>
+              <w:t>T(log n)</w:t>
             </w:r>
           </w:p>
         </w:tc>
@@ -2152,23 +2193,13 @@
                 <w:szCs w:val="28"/>
               </w:rPr>
             </w:pPr>
-            <w:proofErr w:type="gramStart"/>
             <w:r>
               <w:rPr>
                 <w:rFonts w:ascii="Arial" w:hAnsi="Arial" w:cs="Arial"/>
                 <w:sz w:val="28"/>
                 <w:szCs w:val="28"/>
               </w:rPr>
-              <w:t>T(</w:t>
-            </w:r>
-            <w:proofErr w:type="gramEnd"/>
-            <w:r>
-              <w:rPr>
-                <w:rFonts w:ascii="Arial" w:hAnsi="Arial" w:cs="Arial"/>
-                <w:sz w:val="28"/>
-                <w:szCs w:val="28"/>
-              </w:rPr>
-              <w:t>log n)</w:t>
+              <w:t>T(log n)</w:t>
             </w:r>
           </w:p>
         </w:tc>
@@ -3714,6 +3745,7 @@
   <w:style w:type="character" w:default="1" w:styleId="Fontepargpadro">
     <w:name w:val="Default Paragraph Font"/>
     <w:uiPriority w:val="1"/>
+    <w:semiHidden/>
     <w:unhideWhenUsed/>
   </w:style>
   <w:style w:type="table" w:default="1" w:styleId="Tabelanormal">
